--- a/ProductVision.docx
+++ b/ProductVision.docx
@@ -63,7 +63,18 @@
           <w:sz w:val="36"/>
           <w:szCs w:val="36"/>
         </w:rPr>
-        <w:t>Product Vision Statement</w:t>
+        <w:t>Product Vision Statemen</w:t>
+      </w:r>
+      <w:r>
+        <w:rPr>
+          <w:rFonts w:asciiTheme="minorHAnsi" w:hAnsiTheme="minorHAnsi" w:cstheme="minorHAnsi"/>
+          <w:b/>
+          <w:bCs/>
+          <w:color w:val="auto"/>
+          <w:sz w:val="36"/>
+          <w:szCs w:val="36"/>
+        </w:rPr>
+        <w:t>t</w:t>
       </w:r>
     </w:p>
     <w:p/>
@@ -90,7 +101,6 @@
         </w:rPr>
         <w:t xml:space="preserve"> </w:t>
       </w:r>
-      <w:proofErr w:type="spellStart"/>
       <w:r>
         <w:rPr>
           <w:sz w:val="28"/>
@@ -98,7 +108,6 @@
         </w:rPr>
         <w:t>CentRes</w:t>
       </w:r>
-      <w:proofErr w:type="spellEnd"/>
     </w:p>
     <w:p>
       <w:pPr>
@@ -159,17 +168,8 @@
           <w:sz w:val="28"/>
           <w:szCs w:val="28"/>
         </w:rPr>
-        <w:t xml:space="preserve">Carson </w:t>
-      </w:r>
-      <w:proofErr w:type="spellStart"/>
-      <w:r>
-        <w:rPr>
-          <w:sz w:val="28"/>
-          <w:szCs w:val="28"/>
-        </w:rPr>
-        <w:t>Pribble</w:t>
-      </w:r>
-      <w:proofErr w:type="spellEnd"/>
+        <w:t>Carson Pribble</w:t>
+      </w:r>
     </w:p>
     <w:p/>
     <w:p>
@@ -297,25 +297,14 @@
         </w:rPr>
         <w:t xml:space="preserve">: </w:t>
       </w:r>
-      <w:proofErr w:type="spellStart"/>
-      <w:r>
-        <w:rPr>
-          <w:rFonts w:eastAsia="Times New Roman" w:cstheme="minorHAnsi"/>
-          <w:color w:val="001F2A"/>
-          <w:sz w:val="24"/>
-          <w:szCs w:val="24"/>
-        </w:rPr>
-        <w:t>CentRes</w:t>
-      </w:r>
-      <w:proofErr w:type="spellEnd"/>
-      <w:r>
-        <w:rPr>
-          <w:rFonts w:eastAsia="Times New Roman" w:cstheme="minorHAnsi"/>
-          <w:color w:val="001F2A"/>
-          <w:sz w:val="24"/>
-          <w:szCs w:val="24"/>
-        </w:rPr>
-        <w:t xml:space="preserve"> application</w:t>
+      <w:r>
+        <w:rPr>
+          <w:rFonts w:eastAsia="Times New Roman" w:cstheme="minorHAnsi"/>
+          <w:color w:val="001F2A"/>
+          <w:sz w:val="24"/>
+          <w:szCs w:val="24"/>
+        </w:rPr>
+        <w:t>CentRes application</w:t>
       </w:r>
     </w:p>
     <w:p>
@@ -500,27 +489,7 @@
           <w:sz w:val="24"/>
           <w:szCs w:val="24"/>
         </w:rPr>
-        <w:t xml:space="preserve">other restaurants’ point-of-sale systems, </w:t>
-      </w:r>
-      <w:proofErr w:type="spellStart"/>
-      <w:r>
-        <w:rPr>
-          <w:rFonts w:eastAsia="Times New Roman" w:cstheme="minorHAnsi"/>
-          <w:color w:val="001F2A"/>
-          <w:sz w:val="24"/>
-          <w:szCs w:val="24"/>
-        </w:rPr>
-        <w:t>CentRes</w:t>
-      </w:r>
-      <w:proofErr w:type="spellEnd"/>
-      <w:r>
-        <w:rPr>
-          <w:rFonts w:eastAsia="Times New Roman" w:cstheme="minorHAnsi"/>
-          <w:color w:val="001F2A"/>
-          <w:sz w:val="24"/>
-          <w:szCs w:val="24"/>
-        </w:rPr>
-        <w:t xml:space="preserve"> will be able to generate data from orders that can be compiled into useful data for </w:t>
+        <w:t xml:space="preserve">other restaurants’ point-of-sale systems, CentRes will be able to generate data from orders that can be compiled into useful data for </w:t>
       </w:r>
       <w:r>
         <w:rPr>
@@ -585,45 +554,14 @@
         </w:rPr>
         <w:t xml:space="preserve">: </w:t>
       </w:r>
-      <w:proofErr w:type="spellStart"/>
-      <w:r>
-        <w:rPr>
-          <w:rFonts w:eastAsia="Times New Roman" w:cstheme="minorHAnsi"/>
-          <w:color w:val="001F2A"/>
-          <w:sz w:val="24"/>
-          <w:szCs w:val="24"/>
-        </w:rPr>
-        <w:t>CentRes</w:t>
-      </w:r>
-      <w:proofErr w:type="spellEnd"/>
-      <w:r>
-        <w:rPr>
-          <w:rFonts w:eastAsia="Times New Roman" w:cstheme="minorHAnsi"/>
-          <w:color w:val="001F2A"/>
-          <w:sz w:val="24"/>
-          <w:szCs w:val="24"/>
-        </w:rPr>
-        <w:t xml:space="preserve"> will allow managers to determine </w:t>
-      </w:r>
-      <w:proofErr w:type="gramStart"/>
-      <w:r>
-        <w:rPr>
-          <w:rFonts w:eastAsia="Times New Roman" w:cstheme="minorHAnsi"/>
-          <w:color w:val="001F2A"/>
-          <w:sz w:val="24"/>
-          <w:szCs w:val="24"/>
-        </w:rPr>
-        <w:t>item</w:t>
-      </w:r>
-      <w:proofErr w:type="gramEnd"/>
-      <w:r>
-        <w:rPr>
-          <w:rFonts w:eastAsia="Times New Roman" w:cstheme="minorHAnsi"/>
-          <w:color w:val="001F2A"/>
-          <w:sz w:val="24"/>
-          <w:szCs w:val="24"/>
-        </w:rPr>
-        <w:t xml:space="preserve"> popularity and determine times between order placed and received, as well average wait times </w:t>
+      <w:r>
+        <w:rPr>
+          <w:rFonts w:eastAsia="Times New Roman" w:cstheme="minorHAnsi"/>
+          <w:color w:val="001F2A"/>
+          <w:sz w:val="24"/>
+          <w:szCs w:val="24"/>
+        </w:rPr>
+        <w:t xml:space="preserve">CentRes will allow managers to determine item popularity and determine times between order placed and received, as well average wait times </w:t>
       </w:r>
       <w:r>
         <w:rPr>
@@ -756,21 +694,12 @@
         </w:rPr>
         <w:t xml:space="preserve">re: </w:t>
       </w:r>
-      <w:proofErr w:type="spellStart"/>
-      <w:r>
-        <w:rPr>
-          <w:b/>
-          <w:bCs/>
-        </w:rPr>
-        <w:t>Geoffry</w:t>
-      </w:r>
-      <w:proofErr w:type="spellEnd"/>
-      <w:r>
-        <w:rPr>
-          <w:b/>
-          <w:bCs/>
-        </w:rPr>
-        <w:t xml:space="preserve"> </w:t>
+      <w:r>
+        <w:rPr>
+          <w:b/>
+          <w:bCs/>
+        </w:rPr>
+        <w:t xml:space="preserve">Geoffry </w:t>
       </w:r>
       <w:r>
         <w:rPr>
